--- a/项目过程.docx
+++ b/项目过程.docx
@@ -37,6 +37,7 @@
       <w:r>
         <w:t>上</w:t>
       </w:r>
+      <w:proofErr w:type="gramStart"/>
       <w:r>
         <w:rPr>
           <w:rFonts w:hint="eastAsia"/>
@@ -44,7 +45,11 @@
         <w:t>传</w:t>
       </w:r>
       <w:r>
-        <w:t>图片的功能，结果在配置文件没有</w:t>
+        <w:t>图片</w:t>
+      </w:r>
+      <w:proofErr w:type="gramEnd"/>
+      <w:r>
+        <w:t>的功能，结果在配置文件没有</w:t>
       </w:r>
       <w:r>
         <w:rPr>
@@ -82,9 +87,6 @@
     <w:p>
       <w:pPr>
         <w:ind w:left="360"/>
-        <w:rPr>
-          <w:rFonts w:hint="eastAsia"/>
-        </w:rPr>
       </w:pPr>
       <w:r>
         <w:rPr>
@@ -134,8 +136,598 @@
       <w:r>
         <w:t>后面还出现了很多版本的jar冲突</w:t>
       </w:r>
+    </w:p>
+    <w:p>
+      <w:pPr>
+        <w:ind w:left="360"/>
+      </w:pPr>
+    </w:p>
+    <w:p>
+      <w:pPr>
+        <w:ind w:left="360"/>
+      </w:pPr>
+    </w:p>
+    <w:p>
+      <w:pPr>
+        <w:ind w:left="360"/>
+      </w:pPr>
+    </w:p>
+    <w:p>
+      <w:r>
+        <w:rPr>
+          <w:rFonts w:hint="eastAsia"/>
+        </w:rPr>
+        <w:t xml:space="preserve">2、10-16 </w:t>
+      </w:r>
+    </w:p>
+    <w:p>
+      <w:pPr>
+        <w:ind w:firstLine="420"/>
+      </w:pPr>
+      <w:r>
+        <w:rPr>
+          <w:rFonts w:hint="eastAsia"/>
+        </w:rPr>
+        <w:t>安装</w:t>
+      </w:r>
+      <w:r>
+        <w:t>了阿里</w:t>
+      </w:r>
+      <w:r>
+        <w:rPr>
+          <w:rFonts w:hint="eastAsia"/>
+        </w:rPr>
+        <w:t>的</w:t>
+      </w:r>
+      <w:r>
+        <w:t>代码校验，遇到了实现接口要写override的问题</w:t>
+      </w:r>
+      <w:r>
+        <w:rPr>
+          <w:rFonts w:hint="eastAsia"/>
+        </w:rPr>
+        <w:t>，</w:t>
+      </w:r>
+      <w:r>
+        <w:t>但是maven</w:t>
+      </w:r>
+      <w:r>
+        <w:rPr>
+          <w:rFonts w:hint="eastAsia"/>
+        </w:rPr>
+        <w:t>创建</w:t>
+      </w:r>
+      <w:r>
+        <w:t>的工程</w:t>
+      </w:r>
+      <w:proofErr w:type="spellStart"/>
+      <w:r>
+        <w:rPr>
+          <w:rFonts w:hint="eastAsia"/>
+        </w:rPr>
+        <w:t>jdk</w:t>
+      </w:r>
+      <w:proofErr w:type="spellEnd"/>
+      <w:r>
+        <w:t>为</w:t>
+      </w:r>
+      <w:r>
+        <w:rPr>
+          <w:rFonts w:hint="eastAsia"/>
+        </w:rPr>
+        <w:t>1.5，</w:t>
+      </w:r>
+      <w:r>
+        <w:t>不支持override，所以我直接修改了</w:t>
+      </w:r>
+      <w:r>
+        <w:rPr>
+          <w:rFonts w:hint="eastAsia"/>
+        </w:rPr>
+        <w:t>版本</w:t>
+      </w:r>
+    </w:p>
+    <w:p>
+      <w:pPr>
+        <w:ind w:firstLine="420"/>
+      </w:pPr>
+      <w:r>
+        <w:rPr>
+          <w:noProof/>
+        </w:rPr>
+        <w:drawing>
+          <wp:inline distT="0" distB="0" distL="0" distR="0" wp14:anchorId="1A35D1D5" wp14:editId="52609A3B">
+            <wp:extent cx="5274310" cy="699135"/>
+            <wp:effectExtent l="0" t="0" r="2540" b="5715"/>
+            <wp:docPr id="1" name="图片 1"/>
+            <wp:cNvGraphicFramePr>
+              <a:graphicFrameLocks xmlns:a="http://schemas.openxmlformats.org/drawingml/2006/main" noChangeAspect="1"/>
+            </wp:cNvGraphicFramePr>
+            <a:graphic xmlns:a="http://schemas.openxmlformats.org/drawingml/2006/main">
+              <a:graphicData uri="http://schemas.openxmlformats.org/drawingml/2006/picture">
+                <pic:pic xmlns:pic="http://schemas.openxmlformats.org/drawingml/2006/picture">
+                  <pic:nvPicPr>
+                    <pic:cNvPr id="1" name=""/>
+                    <pic:cNvPicPr/>
+                  </pic:nvPicPr>
+                  <pic:blipFill>
+                    <a:blip r:embed="rId5"/>
+                    <a:stretch>
+                      <a:fillRect/>
+                    </a:stretch>
+                  </pic:blipFill>
+                  <pic:spPr>
+                    <a:xfrm>
+                      <a:off x="0" y="0"/>
+                      <a:ext cx="5274310" cy="699135"/>
+                    </a:xfrm>
+                    <a:prstGeom prst="rect">
+                      <a:avLst/>
+                    </a:prstGeom>
+                  </pic:spPr>
+                </pic:pic>
+              </a:graphicData>
+            </a:graphic>
+          </wp:inline>
+        </w:drawing>
+      </w:r>
+    </w:p>
+    <w:p>
+      <w:pPr>
+        <w:ind w:firstLine="420"/>
+      </w:pPr>
+    </w:p>
+    <w:p>
+      <w:pPr>
+        <w:ind w:firstLine="420"/>
+      </w:pPr>
+      <w:r>
+        <w:rPr>
+          <w:rFonts w:hint="eastAsia"/>
+        </w:rPr>
+        <w:t>但是</w:t>
+      </w:r>
+      <w:r>
+        <w:t>出现了版本不一致</w:t>
+      </w:r>
+      <w:r>
+        <w:rPr>
+          <w:rFonts w:hint="eastAsia"/>
+        </w:rPr>
+        <w:t>错误</w:t>
+      </w:r>
+    </w:p>
+    <w:p>
+      <w:pPr>
+        <w:ind w:firstLine="420"/>
+      </w:pPr>
+    </w:p>
+    <w:p>
+      <w:pPr>
+        <w:ind w:firstLine="420"/>
+      </w:pPr>
+      <w:r>
+        <w:rPr>
+          <w:rFonts w:hint="eastAsia"/>
+        </w:rPr>
+        <w:t>之后</w:t>
+      </w:r>
+      <w:r>
+        <w:t>在</w:t>
+      </w:r>
+      <w:proofErr w:type="spellStart"/>
+      <w:r>
+        <w:t>pom</w:t>
+      </w:r>
+      <w:proofErr w:type="spellEnd"/>
+      <w:r>
+        <w:rPr>
+          <w:rFonts w:hint="eastAsia"/>
+        </w:rPr>
+        <w:t>写上</w:t>
+      </w:r>
+    </w:p>
+    <w:p>
+      <w:pPr>
+        <w:ind w:firstLine="420"/>
+      </w:pPr>
+      <w:r>
+        <w:rPr>
+          <w:noProof/>
+        </w:rPr>
+        <w:drawing>
+          <wp:inline distT="0" distB="0" distL="0" distR="0" wp14:anchorId="52BD0F10" wp14:editId="5B8B64D8">
+            <wp:extent cx="5274310" cy="2771140"/>
+            <wp:effectExtent l="0" t="0" r="2540" b="0"/>
+            <wp:docPr id="2" name="图片 2"/>
+            <wp:cNvGraphicFramePr>
+              <a:graphicFrameLocks xmlns:a="http://schemas.openxmlformats.org/drawingml/2006/main" noChangeAspect="1"/>
+            </wp:cNvGraphicFramePr>
+            <a:graphic xmlns:a="http://schemas.openxmlformats.org/drawingml/2006/main">
+              <a:graphicData uri="http://schemas.openxmlformats.org/drawingml/2006/picture">
+                <pic:pic xmlns:pic="http://schemas.openxmlformats.org/drawingml/2006/picture">
+                  <pic:nvPicPr>
+                    <pic:cNvPr id="1" name=""/>
+                    <pic:cNvPicPr/>
+                  </pic:nvPicPr>
+                  <pic:blipFill>
+                    <a:blip r:embed="rId6"/>
+                    <a:stretch>
+                      <a:fillRect/>
+                    </a:stretch>
+                  </pic:blipFill>
+                  <pic:spPr>
+                    <a:xfrm>
+                      <a:off x="0" y="0"/>
+                      <a:ext cx="5274310" cy="2771140"/>
+                    </a:xfrm>
+                    <a:prstGeom prst="rect">
+                      <a:avLst/>
+                    </a:prstGeom>
+                  </pic:spPr>
+                </pic:pic>
+              </a:graphicData>
+            </a:graphic>
+          </wp:inline>
+        </w:drawing>
+      </w:r>
+    </w:p>
+    <w:p>
+      <w:pPr>
+        <w:ind w:firstLine="420"/>
+      </w:pPr>
+      <w:r>
+        <w:rPr>
+          <w:rFonts w:hint="eastAsia"/>
+        </w:rPr>
+        <w:t>让他</w:t>
+      </w:r>
+      <w:r>
+        <w:t>的版本变成</w:t>
+      </w:r>
+      <w:r>
+        <w:rPr>
+          <w:rFonts w:hint="eastAsia"/>
+        </w:rPr>
+        <w:t>1.8   然后maven</w:t>
+      </w:r>
+      <w:r>
+        <w:t xml:space="preserve"> update </w:t>
+      </w:r>
+    </w:p>
+    <w:p>
+      <w:pPr>
+        <w:ind w:firstLine="420"/>
+      </w:pPr>
+    </w:p>
+    <w:p>
+      <w:pPr>
+        <w:ind w:firstLine="420"/>
+      </w:pPr>
+      <w:r>
+        <w:rPr>
+          <w:rFonts w:hint="eastAsia"/>
+        </w:rPr>
+        <w:t>结果</w:t>
+      </w:r>
+      <w:r>
+        <w:t>出现</w:t>
+      </w:r>
+      <w:r>
+        <w:rPr>
+          <w:rFonts w:hint="eastAsia"/>
+        </w:rPr>
+        <w:t>了maven</w:t>
+      </w:r>
+      <w:r>
+        <w:t>无法转换web项目为</w:t>
+      </w:r>
+      <w:r>
+        <w:rPr>
+          <w:rFonts w:hint="eastAsia"/>
+        </w:rPr>
+        <w:t>3.1版本</w:t>
+      </w:r>
+    </w:p>
+    <w:p>
+      <w:pPr>
+        <w:ind w:firstLine="420"/>
+        <w:rPr>
+          <w:rFonts w:hint="eastAsia"/>
+        </w:rPr>
+      </w:pPr>
+      <w:r>
+        <w:rPr>
+          <w:rFonts w:hint="eastAsia"/>
+        </w:rPr>
+        <w:t>发现</w:t>
+      </w:r>
+      <w:proofErr w:type="spellStart"/>
+      <w:r>
+        <w:t>jdk</w:t>
+      </w:r>
+      <w:proofErr w:type="spellEnd"/>
+      <w:r>
+        <w:t>的配置有问题，修改了</w:t>
+      </w:r>
+      <w:proofErr w:type="spellStart"/>
+      <w:r>
+        <w:t>java_home</w:t>
+      </w:r>
+      <w:proofErr w:type="spellEnd"/>
+      <w:r>
+        <w:rPr>
+          <w:rFonts w:hint="eastAsia"/>
+        </w:rPr>
+        <w:t>和</w:t>
+      </w:r>
+      <w:r>
+        <w:t>path后</w:t>
+      </w:r>
+    </w:p>
+    <w:p>
+      <w:pPr>
+        <w:ind w:firstLine="420"/>
+      </w:pPr>
+      <w:r>
+        <w:rPr>
+          <w:rFonts w:hint="eastAsia"/>
+        </w:rPr>
+        <w:t>进入</w:t>
+      </w:r>
+      <w:r>
+        <w:rPr>
+          <w:rFonts w:hint="eastAsia"/>
+        </w:rPr>
+        <w:t>maven</w:t>
+      </w:r>
+      <w:r>
+        <w:t>工程的目录</w:t>
+      </w:r>
+      <w:r>
+        <w:rPr>
+          <w:rFonts w:hint="eastAsia"/>
+        </w:rPr>
+        <w:t xml:space="preserve">  修改</w:t>
+      </w:r>
+      <w:r>
+        <w:t xml:space="preserve">版本xml  </w:t>
+      </w:r>
+    </w:p>
+    <w:p>
+      <w:pPr>
+        <w:ind w:firstLine="420"/>
+      </w:pPr>
+    </w:p>
+    <w:p>
+      <w:pPr>
+        <w:ind w:firstLine="420"/>
+      </w:pPr>
+    </w:p>
+    <w:p>
+      <w:pPr>
+        <w:ind w:firstLine="420"/>
+      </w:pPr>
+    </w:p>
+    <w:p>
+      <w:pPr>
+        <w:ind w:firstLine="420"/>
+      </w:pPr>
+    </w:p>
+    <w:p>
+      <w:pPr>
+        <w:ind w:firstLine="420"/>
+      </w:pPr>
+    </w:p>
+    <w:p>
+      <w:pPr>
+        <w:ind w:firstLine="420"/>
+      </w:pPr>
+    </w:p>
+    <w:p>
+      <w:pPr>
+        <w:ind w:firstLine="420"/>
+      </w:pPr>
+      <w:r>
+        <w:rPr>
+          <w:rFonts w:hint="eastAsia"/>
+        </w:rPr>
+        <w:t>进入project</w:t>
+      </w:r>
+      <w:r>
+        <w:t xml:space="preserve"> facets </w:t>
+      </w:r>
+      <w:r>
+        <w:rPr>
+          <w:rFonts w:hint="eastAsia"/>
+        </w:rPr>
+        <w:t>修改</w:t>
+      </w:r>
+      <w:r>
+        <w:t>属性</w:t>
+      </w:r>
+    </w:p>
+    <w:p>
+      <w:pPr>
+        <w:ind w:firstLine="420"/>
+      </w:pPr>
+      <w:r>
+        <w:rPr>
+          <w:rFonts w:hint="eastAsia"/>
+        </w:rPr>
+        <w:t>重新</w:t>
+      </w:r>
+      <w:r>
+        <w:t>导入maven项目</w:t>
+      </w:r>
+      <w:r>
+        <w:rPr>
+          <w:rFonts w:hint="eastAsia"/>
+        </w:rPr>
+        <w:t xml:space="preserve">  解决问题</w:t>
+      </w:r>
+    </w:p>
+    <w:p>
+      <w:pPr>
+        <w:ind w:firstLine="420"/>
+      </w:pPr>
+      <w:r>
+        <w:rPr>
+          <w:noProof/>
+        </w:rPr>
+        <w:drawing>
+          <wp:inline distT="0" distB="0" distL="0" distR="0" wp14:anchorId="3460C4D4" wp14:editId="6326CE3A">
+            <wp:extent cx="5274310" cy="3295650"/>
+            <wp:effectExtent l="0" t="0" r="2540" b="0"/>
+            <wp:docPr id="3" name="图片 3"/>
+            <wp:cNvGraphicFramePr>
+              <a:graphicFrameLocks xmlns:a="http://schemas.openxmlformats.org/drawingml/2006/main" noChangeAspect="1"/>
+            </wp:cNvGraphicFramePr>
+            <a:graphic xmlns:a="http://schemas.openxmlformats.org/drawingml/2006/main">
+              <a:graphicData uri="http://schemas.openxmlformats.org/drawingml/2006/picture">
+                <pic:pic xmlns:pic="http://schemas.openxmlformats.org/drawingml/2006/picture">
+                  <pic:nvPicPr>
+                    <pic:cNvPr id="1" name=""/>
+                    <pic:cNvPicPr/>
+                  </pic:nvPicPr>
+                  <pic:blipFill>
+                    <a:blip r:embed="rId7"/>
+                    <a:stretch>
+                      <a:fillRect/>
+                    </a:stretch>
+                  </pic:blipFill>
+                  <pic:spPr>
+                    <a:xfrm>
+                      <a:off x="0" y="0"/>
+                      <a:ext cx="5274310" cy="3295650"/>
+                    </a:xfrm>
+                    <a:prstGeom prst="rect">
+                      <a:avLst/>
+                    </a:prstGeom>
+                  </pic:spPr>
+                </pic:pic>
+              </a:graphicData>
+            </a:graphic>
+          </wp:inline>
+        </w:drawing>
+      </w:r>
+    </w:p>
+    <w:p>
+      <w:pPr>
+        <w:ind w:firstLine="420"/>
+      </w:pPr>
+    </w:p>
+    <w:p>
+      <w:pPr>
+        <w:ind w:firstLine="420"/>
+      </w:pPr>
+      <w:r>
+        <w:rPr>
+          <w:rFonts w:hint="eastAsia"/>
+        </w:rPr>
+        <w:t>实现</w:t>
+      </w:r>
+      <w:r>
+        <w:t>新建java类出现</w:t>
+      </w:r>
+    </w:p>
+    <w:p>
+      <w:pPr>
+        <w:ind w:firstLine="420"/>
+      </w:pPr>
       <w:bookmarkStart w:id="0" w:name="_GoBack"/>
+      <w:r>
+        <w:rPr>
+          <w:noProof/>
+        </w:rPr>
+        <w:drawing>
+          <wp:inline distT="0" distB="0" distL="0" distR="0" wp14:anchorId="4D3FE5C1" wp14:editId="766E658C">
+            <wp:extent cx="4016088" cy="1882303"/>
+            <wp:effectExtent l="0" t="0" r="3810" b="3810"/>
+            <wp:docPr id="4" name="图片 4"/>
+            <wp:cNvGraphicFramePr>
+              <a:graphicFrameLocks xmlns:a="http://schemas.openxmlformats.org/drawingml/2006/main" noChangeAspect="1"/>
+            </wp:cNvGraphicFramePr>
+            <a:graphic xmlns:a="http://schemas.openxmlformats.org/drawingml/2006/main">
+              <a:graphicData uri="http://schemas.openxmlformats.org/drawingml/2006/picture">
+                <pic:pic xmlns:pic="http://schemas.openxmlformats.org/drawingml/2006/picture">
+                  <pic:nvPicPr>
+                    <pic:cNvPr id="1" name=""/>
+                    <pic:cNvPicPr/>
+                  </pic:nvPicPr>
+                  <pic:blipFill>
+                    <a:blip r:embed="rId8"/>
+                    <a:stretch>
+                      <a:fillRect/>
+                    </a:stretch>
+                  </pic:blipFill>
+                  <pic:spPr>
+                    <a:xfrm>
+                      <a:off x="0" y="0"/>
+                      <a:ext cx="4016088" cy="1882303"/>
+                    </a:xfrm>
+                    <a:prstGeom prst="rect">
+                      <a:avLst/>
+                    </a:prstGeom>
+                  </pic:spPr>
+                </pic:pic>
+              </a:graphicData>
+            </a:graphic>
+          </wp:inline>
+        </w:drawing>
+      </w:r>
       <w:bookmarkEnd w:id="0"/>
+    </w:p>
+    <w:p>
+      <w:pPr>
+        <w:ind w:firstLine="420"/>
+      </w:pPr>
+    </w:p>
+    <w:p>
+      <w:pPr>
+        <w:ind w:firstLine="420"/>
+      </w:pPr>
+      <w:r>
+        <w:rPr>
+          <w:noProof/>
+        </w:rPr>
+        <w:lastRenderedPageBreak/>
+        <w:drawing>
+          <wp:inline distT="0" distB="0" distL="0" distR="0" wp14:anchorId="3187CC15" wp14:editId="4B980827">
+            <wp:extent cx="5274310" cy="4383405"/>
+            <wp:effectExtent l="0" t="0" r="2540" b="0"/>
+            <wp:docPr id="5" name="图片 5"/>
+            <wp:cNvGraphicFramePr>
+              <a:graphicFrameLocks xmlns:a="http://schemas.openxmlformats.org/drawingml/2006/main" noChangeAspect="1"/>
+            </wp:cNvGraphicFramePr>
+            <a:graphic xmlns:a="http://schemas.openxmlformats.org/drawingml/2006/main">
+              <a:graphicData uri="http://schemas.openxmlformats.org/drawingml/2006/picture">
+                <pic:pic xmlns:pic="http://schemas.openxmlformats.org/drawingml/2006/picture">
+                  <pic:nvPicPr>
+                    <pic:cNvPr id="1" name=""/>
+                    <pic:cNvPicPr/>
+                  </pic:nvPicPr>
+                  <pic:blipFill>
+                    <a:blip r:embed="rId9"/>
+                    <a:stretch>
+                      <a:fillRect/>
+                    </a:stretch>
+                  </pic:blipFill>
+                  <pic:spPr>
+                    <a:xfrm>
+                      <a:off x="0" y="0"/>
+                      <a:ext cx="5274310" cy="4383405"/>
+                    </a:xfrm>
+                    <a:prstGeom prst="rect">
+                      <a:avLst/>
+                    </a:prstGeom>
+                  </pic:spPr>
+                </pic:pic>
+              </a:graphicData>
+            </a:graphic>
+          </wp:inline>
+        </w:drawing>
+      </w:r>
     </w:p>
     <w:sectPr>
       <w:pgSz w:w="11906" w:h="16838"/>

--- a/项目过程.docx
+++ b/项目过程.docx
@@ -1,6 +1,6 @@
 
 <file path=word/document.xml><?xml version="1.0" encoding="utf-8"?>
-<w:document xmlns:wpc="http://schemas.microsoft.com/office/word/2010/wordprocessingCanvas" xmlns:cx="http://schemas.microsoft.com/office/drawing/2014/chartex" xmlns:cx1="http://schemas.microsoft.com/office/drawing/2015/9/8/chartex" xmlns:cx2="http://schemas.microsoft.com/office/drawing/2015/10/21/chartex" xmlns:cx3="http://schemas.microsoft.com/office/drawing/2016/5/9/chartex" xmlns:cx4="http://schemas.microsoft.com/office/drawing/2016/5/10/chartex" xmlns:cx5="http://schemas.microsoft.com/office/drawing/2016/5/11/chartex" xmlns:cx6="http://schemas.microsoft.com/office/drawing/2016/5/12/chartex" xmlns:cx7="http://schemas.microsoft.com/office/drawing/2016/5/13/chartex" xmlns:cx8="http://schemas.microsoft.com/office/drawing/2016/5/14/chartex" xmlns:mc="http://schemas.openxmlformats.org/markup-compatibility/2006" xmlns:aink="http://schemas.microsoft.com/office/drawing/2016/ink" xmlns:am3d="http://schemas.microsoft.com/office/drawing/2017/model3d" xmlns:o="urn:schemas-microsoft-com:office:office" xmlns:r="http://schemas.openxmlformats.org/officeDocument/2006/relationships" xmlns:m="http://schemas.openxmlformats.org/officeDocument/2006/math" xmlns:v="urn:schemas-microsoft-com:vml" xmlns:wp14="http://schemas.microsoft.com/office/word/2010/wordprocessingDrawing" xmlns:wp="http://schemas.openxmlformats.org/drawingml/2006/wordprocessingDrawing" xmlns:w10="urn:schemas-microsoft-com:office:word" xmlns:w="http://schemas.openxmlformats.org/wordprocessingml/2006/main" xmlns:w14="http://schemas.microsoft.com/office/word/2010/wordml" xmlns:w15="http://schemas.microsoft.com/office/word/2012/wordml" xmlns:w16cid="http://schemas.microsoft.com/office/word/2016/wordml/cid" xmlns:w16se="http://schemas.microsoft.com/office/word/2015/wordml/symex" xmlns:wpg="http://schemas.microsoft.com/office/word/2010/wordprocessingGroup" xmlns:wpi="http://schemas.microsoft.com/office/word/2010/wordprocessingInk" xmlns:wne="http://schemas.microsoft.com/office/word/2006/wordml" xmlns:wps="http://schemas.microsoft.com/office/word/2010/wordprocessingShape" mc:Ignorable="w14 w15 w16se w16cid wp14">
+<w:document xmlns:wpc="http://schemas.microsoft.com/office/word/2010/wordprocessingCanvas" xmlns:mc="http://schemas.openxmlformats.org/markup-compatibility/2006" xmlns:o="urn:schemas-microsoft-com:office:office" xmlns:r="http://schemas.openxmlformats.org/officeDocument/2006/relationships" xmlns:m="http://schemas.openxmlformats.org/officeDocument/2006/math" xmlns:v="urn:schemas-microsoft-com:vml" xmlns:wp14="http://schemas.microsoft.com/office/word/2010/wordprocessingDrawing" xmlns:wp="http://schemas.openxmlformats.org/drawingml/2006/wordprocessingDrawing" xmlns:w10="urn:schemas-microsoft-com:office:word" xmlns:w="http://schemas.openxmlformats.org/wordprocessingml/2006/main" xmlns:w14="http://schemas.microsoft.com/office/word/2010/wordml" xmlns:w15="http://schemas.microsoft.com/office/word/2012/wordml" xmlns:wpg="http://schemas.microsoft.com/office/word/2010/wordprocessingGroup" xmlns:wpi="http://schemas.microsoft.com/office/word/2010/wordprocessingInk" xmlns:wne="http://schemas.microsoft.com/office/word/2006/wordml" xmlns:wps="http://schemas.microsoft.com/office/word/2010/wordprocessingShape" mc:Ignorable="w14 w15 wp14">
   <w:body>
     <w:p>
       <w:pPr>
@@ -37,7 +37,6 @@
       <w:r>
         <w:t>上</w:t>
       </w:r>
-      <w:proofErr w:type="gramStart"/>
       <w:r>
         <w:rPr>
           <w:rFonts w:hint="eastAsia"/>
@@ -45,11 +44,7 @@
         <w:t>传</w:t>
       </w:r>
       <w:r>
-        <w:t>图片</w:t>
-      </w:r>
-      <w:proofErr w:type="gramEnd"/>
-      <w:r>
-        <w:t>的功能，结果在配置文件没有</w:t>
+        <w:t>图片的功能，结果在配置文件没有</w:t>
       </w:r>
       <w:r>
         <w:rPr>
@@ -200,14 +195,12 @@
       <w:r>
         <w:t>的工程</w:t>
       </w:r>
-      <w:proofErr w:type="spellStart"/>
       <w:r>
         <w:rPr>
           <w:rFonts w:hint="eastAsia"/>
         </w:rPr>
         <w:t>jdk</w:t>
       </w:r>
-      <w:proofErr w:type="spellEnd"/>
       <w:r>
         <w:t>为</w:t>
       </w:r>
@@ -240,346 +233,6 @@
             <wp:extent cx="5274310" cy="699135"/>
             <wp:effectExtent l="0" t="0" r="2540" b="5715"/>
             <wp:docPr id="1" name="图片 1"/>
-            <wp:cNvGraphicFramePr>
-              <a:graphicFrameLocks xmlns:a="http://schemas.openxmlformats.org/drawingml/2006/main" noChangeAspect="1"/>
-            </wp:cNvGraphicFramePr>
-            <a:graphic xmlns:a="http://schemas.openxmlformats.org/drawingml/2006/main">
-              <a:graphicData uri="http://schemas.openxmlformats.org/drawingml/2006/picture">
-                <pic:pic xmlns:pic="http://schemas.openxmlformats.org/drawingml/2006/picture">
-                  <pic:nvPicPr>
-                    <pic:cNvPr id="1" name=""/>
-                    <pic:cNvPicPr/>
-                  </pic:nvPicPr>
-                  <pic:blipFill>
-                    <a:blip r:embed="rId5"/>
-                    <a:stretch>
-                      <a:fillRect/>
-                    </a:stretch>
-                  </pic:blipFill>
-                  <pic:spPr>
-                    <a:xfrm>
-                      <a:off x="0" y="0"/>
-                      <a:ext cx="5274310" cy="699135"/>
-                    </a:xfrm>
-                    <a:prstGeom prst="rect">
-                      <a:avLst/>
-                    </a:prstGeom>
-                  </pic:spPr>
-                </pic:pic>
-              </a:graphicData>
-            </a:graphic>
-          </wp:inline>
-        </w:drawing>
-      </w:r>
-    </w:p>
-    <w:p>
-      <w:pPr>
-        <w:ind w:firstLine="420"/>
-      </w:pPr>
-    </w:p>
-    <w:p>
-      <w:pPr>
-        <w:ind w:firstLine="420"/>
-      </w:pPr>
-      <w:r>
-        <w:rPr>
-          <w:rFonts w:hint="eastAsia"/>
-        </w:rPr>
-        <w:t>但是</w:t>
-      </w:r>
-      <w:r>
-        <w:t>出现了版本不一致</w:t>
-      </w:r>
-      <w:r>
-        <w:rPr>
-          <w:rFonts w:hint="eastAsia"/>
-        </w:rPr>
-        <w:t>错误</w:t>
-      </w:r>
-    </w:p>
-    <w:p>
-      <w:pPr>
-        <w:ind w:firstLine="420"/>
-      </w:pPr>
-    </w:p>
-    <w:p>
-      <w:pPr>
-        <w:ind w:firstLine="420"/>
-      </w:pPr>
-      <w:r>
-        <w:rPr>
-          <w:rFonts w:hint="eastAsia"/>
-        </w:rPr>
-        <w:t>之后</w:t>
-      </w:r>
-      <w:r>
-        <w:t>在</w:t>
-      </w:r>
-      <w:proofErr w:type="spellStart"/>
-      <w:r>
-        <w:t>pom</w:t>
-      </w:r>
-      <w:proofErr w:type="spellEnd"/>
-      <w:r>
-        <w:rPr>
-          <w:rFonts w:hint="eastAsia"/>
-        </w:rPr>
-        <w:t>写上</w:t>
-      </w:r>
-    </w:p>
-    <w:p>
-      <w:pPr>
-        <w:ind w:firstLine="420"/>
-      </w:pPr>
-      <w:r>
-        <w:rPr>
-          <w:noProof/>
-        </w:rPr>
-        <w:drawing>
-          <wp:inline distT="0" distB="0" distL="0" distR="0" wp14:anchorId="52BD0F10" wp14:editId="5B8B64D8">
-            <wp:extent cx="5274310" cy="2771140"/>
-            <wp:effectExtent l="0" t="0" r="2540" b="0"/>
-            <wp:docPr id="2" name="图片 2"/>
-            <wp:cNvGraphicFramePr>
-              <a:graphicFrameLocks xmlns:a="http://schemas.openxmlformats.org/drawingml/2006/main" noChangeAspect="1"/>
-            </wp:cNvGraphicFramePr>
-            <a:graphic xmlns:a="http://schemas.openxmlformats.org/drawingml/2006/main">
-              <a:graphicData uri="http://schemas.openxmlformats.org/drawingml/2006/picture">
-                <pic:pic xmlns:pic="http://schemas.openxmlformats.org/drawingml/2006/picture">
-                  <pic:nvPicPr>
-                    <pic:cNvPr id="1" name=""/>
-                    <pic:cNvPicPr/>
-                  </pic:nvPicPr>
-                  <pic:blipFill>
-                    <a:blip r:embed="rId6"/>
-                    <a:stretch>
-                      <a:fillRect/>
-                    </a:stretch>
-                  </pic:blipFill>
-                  <pic:spPr>
-                    <a:xfrm>
-                      <a:off x="0" y="0"/>
-                      <a:ext cx="5274310" cy="2771140"/>
-                    </a:xfrm>
-                    <a:prstGeom prst="rect">
-                      <a:avLst/>
-                    </a:prstGeom>
-                  </pic:spPr>
-                </pic:pic>
-              </a:graphicData>
-            </a:graphic>
-          </wp:inline>
-        </w:drawing>
-      </w:r>
-    </w:p>
-    <w:p>
-      <w:pPr>
-        <w:ind w:firstLine="420"/>
-      </w:pPr>
-      <w:r>
-        <w:rPr>
-          <w:rFonts w:hint="eastAsia"/>
-        </w:rPr>
-        <w:t>让他</w:t>
-      </w:r>
-      <w:r>
-        <w:t>的版本变成</w:t>
-      </w:r>
-      <w:r>
-        <w:rPr>
-          <w:rFonts w:hint="eastAsia"/>
-        </w:rPr>
-        <w:t>1.8   然后maven</w:t>
-      </w:r>
-      <w:r>
-        <w:t xml:space="preserve"> update </w:t>
-      </w:r>
-    </w:p>
-    <w:p>
-      <w:pPr>
-        <w:ind w:firstLine="420"/>
-      </w:pPr>
-    </w:p>
-    <w:p>
-      <w:pPr>
-        <w:ind w:firstLine="420"/>
-      </w:pPr>
-      <w:r>
-        <w:rPr>
-          <w:rFonts w:hint="eastAsia"/>
-        </w:rPr>
-        <w:t>结果</w:t>
-      </w:r>
-      <w:r>
-        <w:t>出现</w:t>
-      </w:r>
-      <w:r>
-        <w:rPr>
-          <w:rFonts w:hint="eastAsia"/>
-        </w:rPr>
-        <w:t>了maven</w:t>
-      </w:r>
-      <w:r>
-        <w:t>无法转换web项目为</w:t>
-      </w:r>
-      <w:r>
-        <w:rPr>
-          <w:rFonts w:hint="eastAsia"/>
-        </w:rPr>
-        <w:t>3.1版本</w:t>
-      </w:r>
-    </w:p>
-    <w:p>
-      <w:pPr>
-        <w:ind w:firstLine="420"/>
-        <w:rPr>
-          <w:rFonts w:hint="eastAsia"/>
-        </w:rPr>
-      </w:pPr>
-      <w:r>
-        <w:rPr>
-          <w:rFonts w:hint="eastAsia"/>
-        </w:rPr>
-        <w:t>发现</w:t>
-      </w:r>
-      <w:proofErr w:type="spellStart"/>
-      <w:r>
-        <w:t>jdk</w:t>
-      </w:r>
-      <w:proofErr w:type="spellEnd"/>
-      <w:r>
-        <w:t>的配置有问题，修改了</w:t>
-      </w:r>
-      <w:proofErr w:type="spellStart"/>
-      <w:r>
-        <w:t>java_home</w:t>
-      </w:r>
-      <w:proofErr w:type="spellEnd"/>
-      <w:r>
-        <w:rPr>
-          <w:rFonts w:hint="eastAsia"/>
-        </w:rPr>
-        <w:t>和</w:t>
-      </w:r>
-      <w:r>
-        <w:t>path后</w:t>
-      </w:r>
-    </w:p>
-    <w:p>
-      <w:pPr>
-        <w:ind w:firstLine="420"/>
-      </w:pPr>
-      <w:r>
-        <w:rPr>
-          <w:rFonts w:hint="eastAsia"/>
-        </w:rPr>
-        <w:t>进入</w:t>
-      </w:r>
-      <w:r>
-        <w:rPr>
-          <w:rFonts w:hint="eastAsia"/>
-        </w:rPr>
-        <w:t>maven</w:t>
-      </w:r>
-      <w:r>
-        <w:t>工程的目录</w:t>
-      </w:r>
-      <w:r>
-        <w:rPr>
-          <w:rFonts w:hint="eastAsia"/>
-        </w:rPr>
-        <w:t xml:space="preserve">  修改</w:t>
-      </w:r>
-      <w:r>
-        <w:t xml:space="preserve">版本xml  </w:t>
-      </w:r>
-    </w:p>
-    <w:p>
-      <w:pPr>
-        <w:ind w:firstLine="420"/>
-      </w:pPr>
-    </w:p>
-    <w:p>
-      <w:pPr>
-        <w:ind w:firstLine="420"/>
-      </w:pPr>
-    </w:p>
-    <w:p>
-      <w:pPr>
-        <w:ind w:firstLine="420"/>
-      </w:pPr>
-    </w:p>
-    <w:p>
-      <w:pPr>
-        <w:ind w:firstLine="420"/>
-      </w:pPr>
-    </w:p>
-    <w:p>
-      <w:pPr>
-        <w:ind w:firstLine="420"/>
-      </w:pPr>
-    </w:p>
-    <w:p>
-      <w:pPr>
-        <w:ind w:firstLine="420"/>
-      </w:pPr>
-    </w:p>
-    <w:p>
-      <w:pPr>
-        <w:ind w:firstLine="420"/>
-      </w:pPr>
-      <w:r>
-        <w:rPr>
-          <w:rFonts w:hint="eastAsia"/>
-        </w:rPr>
-        <w:t>进入project</w:t>
-      </w:r>
-      <w:r>
-        <w:t xml:space="preserve"> facets </w:t>
-      </w:r>
-      <w:r>
-        <w:rPr>
-          <w:rFonts w:hint="eastAsia"/>
-        </w:rPr>
-        <w:t>修改</w:t>
-      </w:r>
-      <w:r>
-        <w:t>属性</w:t>
-      </w:r>
-    </w:p>
-    <w:p>
-      <w:pPr>
-        <w:ind w:firstLine="420"/>
-      </w:pPr>
-      <w:r>
-        <w:rPr>
-          <w:rFonts w:hint="eastAsia"/>
-        </w:rPr>
-        <w:t>重新</w:t>
-      </w:r>
-      <w:r>
-        <w:t>导入maven项目</w:t>
-      </w:r>
-      <w:r>
-        <w:rPr>
-          <w:rFonts w:hint="eastAsia"/>
-        </w:rPr>
-        <w:t xml:space="preserve">  解决问题</w:t>
-      </w:r>
-    </w:p>
-    <w:p>
-      <w:pPr>
-        <w:ind w:firstLine="420"/>
-      </w:pPr>
-      <w:r>
-        <w:rPr>
-          <w:noProof/>
-        </w:rPr>
-        <w:drawing>
-          <wp:inline distT="0" distB="0" distL="0" distR="0" wp14:anchorId="3460C4D4" wp14:editId="6326CE3A">
-            <wp:extent cx="5274310" cy="3295650"/>
-            <wp:effectExtent l="0" t="0" r="2540" b="0"/>
-            <wp:docPr id="3" name="图片 3"/>
             <wp:cNvGraphicFramePr>
               <a:graphicFrameLocks xmlns:a="http://schemas.openxmlformats.org/drawingml/2006/main" noChangeAspect="1"/>
             </wp:cNvGraphicFramePr>
@@ -599,7 +252,7 @@
                   <pic:spPr>
                     <a:xfrm>
                       <a:off x="0" y="0"/>
-                      <a:ext cx="5274310" cy="3295650"/>
+                      <a:ext cx="5274310" cy="699135"/>
                     </a:xfrm>
                     <a:prstGeom prst="rect">
                       <a:avLst/>
@@ -625,26 +278,57 @@
         <w:rPr>
           <w:rFonts w:hint="eastAsia"/>
         </w:rPr>
-        <w:t>实现</w:t>
-      </w:r>
-      <w:r>
-        <w:t>新建java类出现</w:t>
-      </w:r>
-    </w:p>
-    <w:p>
-      <w:pPr>
-        <w:ind w:firstLine="420"/>
-      </w:pPr>
-      <w:bookmarkStart w:id="0" w:name="_GoBack"/>
+        <w:t>但是</w:t>
+      </w:r>
+      <w:r>
+        <w:t>出现了版本不一致</w:t>
+      </w:r>
+      <w:r>
+        <w:rPr>
+          <w:rFonts w:hint="eastAsia"/>
+        </w:rPr>
+        <w:t>错误</w:t>
+      </w:r>
+    </w:p>
+    <w:p>
+      <w:pPr>
+        <w:ind w:firstLine="420"/>
+      </w:pPr>
+    </w:p>
+    <w:p>
+      <w:pPr>
+        <w:ind w:firstLine="420"/>
+      </w:pPr>
+      <w:r>
+        <w:rPr>
+          <w:rFonts w:hint="eastAsia"/>
+        </w:rPr>
+        <w:t>之后</w:t>
+      </w:r>
+      <w:r>
+        <w:t>在pom</w:t>
+      </w:r>
+      <w:r>
+        <w:rPr>
+          <w:rFonts w:hint="eastAsia"/>
+        </w:rPr>
+        <w:t>写上</w:t>
+      </w:r>
+    </w:p>
+    <w:p>
+      <w:pPr>
+        <w:ind w:firstLine="420"/>
+      </w:pPr>
       <w:r>
         <w:rPr>
           <w:noProof/>
         </w:rPr>
+        <w:lastRenderedPageBreak/>
         <w:drawing>
-          <wp:inline distT="0" distB="0" distL="0" distR="0" wp14:anchorId="4D3FE5C1" wp14:editId="766E658C">
-            <wp:extent cx="4016088" cy="1882303"/>
-            <wp:effectExtent l="0" t="0" r="3810" b="3810"/>
-            <wp:docPr id="4" name="图片 4"/>
+          <wp:inline distT="0" distB="0" distL="0" distR="0" wp14:anchorId="52BD0F10" wp14:editId="5B8B64D8">
+            <wp:extent cx="5274310" cy="2771140"/>
+            <wp:effectExtent l="0" t="0" r="2540" b="0"/>
+            <wp:docPr id="2" name="图片 2"/>
             <wp:cNvGraphicFramePr>
               <a:graphicFrameLocks xmlns:a="http://schemas.openxmlformats.org/drawingml/2006/main" noChangeAspect="1"/>
             </wp:cNvGraphicFramePr>
@@ -664,7 +348,7 @@
                   <pic:spPr>
                     <a:xfrm>
                       <a:off x="0" y="0"/>
-                      <a:ext cx="4016088" cy="1882303"/>
+                      <a:ext cx="5274310" cy="2771140"/>
                     </a:xfrm>
                     <a:prstGeom prst="rect">
                       <a:avLst/>
@@ -676,12 +360,200 @@
           </wp:inline>
         </w:drawing>
       </w:r>
-      <w:bookmarkEnd w:id="0"/>
-    </w:p>
-    <w:p>
-      <w:pPr>
-        <w:ind w:firstLine="420"/>
-      </w:pPr>
+    </w:p>
+    <w:p>
+      <w:pPr>
+        <w:ind w:firstLine="420"/>
+      </w:pPr>
+      <w:r>
+        <w:rPr>
+          <w:rFonts w:hint="eastAsia"/>
+        </w:rPr>
+        <w:t>让他</w:t>
+      </w:r>
+      <w:r>
+        <w:t>的版本变成</w:t>
+      </w:r>
+      <w:r>
+        <w:rPr>
+          <w:rFonts w:hint="eastAsia"/>
+        </w:rPr>
+        <w:t>1.8   然后maven</w:t>
+      </w:r>
+      <w:r>
+        <w:t xml:space="preserve"> update </w:t>
+      </w:r>
+    </w:p>
+    <w:p>
+      <w:pPr>
+        <w:ind w:firstLine="420"/>
+      </w:pPr>
+    </w:p>
+    <w:p>
+      <w:pPr>
+        <w:ind w:firstLine="420"/>
+      </w:pPr>
+      <w:r>
+        <w:rPr>
+          <w:rFonts w:hint="eastAsia"/>
+        </w:rPr>
+        <w:t>结果</w:t>
+      </w:r>
+      <w:r>
+        <w:t>出现</w:t>
+      </w:r>
+      <w:r>
+        <w:rPr>
+          <w:rFonts w:hint="eastAsia"/>
+        </w:rPr>
+        <w:t>了maven</w:t>
+      </w:r>
+      <w:r>
+        <w:t>无法转换web项目为</w:t>
+      </w:r>
+      <w:r>
+        <w:rPr>
+          <w:rFonts w:hint="eastAsia"/>
+        </w:rPr>
+        <w:t>3.1版本</w:t>
+      </w:r>
+    </w:p>
+    <w:p>
+      <w:pPr>
+        <w:ind w:firstLine="420"/>
+      </w:pPr>
+      <w:r>
+        <w:rPr>
+          <w:rFonts w:hint="eastAsia"/>
+        </w:rPr>
+        <w:t>发现</w:t>
+      </w:r>
+      <w:r>
+        <w:t>jdk的配置有问题，修改了java_home</w:t>
+      </w:r>
+      <w:r>
+        <w:rPr>
+          <w:rFonts w:hint="eastAsia"/>
+        </w:rPr>
+        <w:t>和</w:t>
+      </w:r>
+      <w:r>
+        <w:t>path后</w:t>
+      </w:r>
+    </w:p>
+    <w:p>
+      <w:pPr>
+        <w:ind w:firstLine="420"/>
+        <w:rPr>
+          <w:color w:val="FF0000"/>
+        </w:rPr>
+      </w:pPr>
+      <w:r>
+        <w:rPr>
+          <w:rFonts w:hint="eastAsia"/>
+          <w:color w:val="FF0000"/>
+        </w:rPr>
+        <w:t>进入</w:t>
+      </w:r>
+      <w:r>
+        <w:rPr>
+          <w:rFonts w:hint="eastAsia"/>
+          <w:color w:val="FF0000"/>
+        </w:rPr>
+        <w:t>maven</w:t>
+      </w:r>
+      <w:r>
+        <w:rPr>
+          <w:color w:val="FF0000"/>
+        </w:rPr>
+        <w:t>工程的目录</w:t>
+      </w:r>
+      <w:r>
+        <w:rPr>
+          <w:rFonts w:hint="eastAsia"/>
+          <w:color w:val="FF0000"/>
+        </w:rPr>
+        <w:t xml:space="preserve">  修改</w:t>
+      </w:r>
+      <w:r>
+        <w:rPr>
+          <w:color w:val="FF0000"/>
+        </w:rPr>
+        <w:t xml:space="preserve">版本xml  </w:t>
+      </w:r>
+    </w:p>
+    <w:p>
+      <w:pPr>
+        <w:ind w:firstLine="420"/>
+      </w:pPr>
+    </w:p>
+    <w:p>
+      <w:pPr>
+        <w:ind w:firstLine="420"/>
+      </w:pPr>
+    </w:p>
+    <w:p>
+      <w:pPr>
+        <w:ind w:firstLine="420"/>
+      </w:pPr>
+    </w:p>
+    <w:p>
+      <w:pPr>
+        <w:ind w:firstLine="420"/>
+      </w:pPr>
+    </w:p>
+    <w:p>
+      <w:pPr>
+        <w:ind w:firstLine="420"/>
+      </w:pPr>
+    </w:p>
+    <w:p>
+      <w:pPr>
+        <w:ind w:firstLine="420"/>
+      </w:pPr>
+    </w:p>
+    <w:p>
+      <w:pPr>
+        <w:ind w:firstLine="420"/>
+      </w:pPr>
+      <w:r>
+        <w:rPr>
+          <w:rFonts w:hint="eastAsia"/>
+        </w:rPr>
+        <w:t>进入project</w:t>
+      </w:r>
+      <w:r>
+        <w:t xml:space="preserve"> facets </w:t>
+      </w:r>
+      <w:r>
+        <w:rPr>
+          <w:rFonts w:hint="eastAsia"/>
+        </w:rPr>
+        <w:t>修改</w:t>
+      </w:r>
+      <w:r>
+        <w:t>属性</w:t>
+      </w:r>
+    </w:p>
+    <w:p>
+      <w:pPr>
+        <w:ind w:firstLine="420"/>
+      </w:pPr>
+      <w:r>
+        <w:rPr>
+          <w:rFonts w:hint="eastAsia"/>
+        </w:rPr>
+        <w:t>重新</w:t>
+      </w:r>
+      <w:r>
+        <w:t>导入maven项目</w:t>
+      </w:r>
+      <w:r>
+        <w:rPr>
+          <w:rFonts w:hint="eastAsia"/>
+        </w:rPr>
+        <w:t xml:space="preserve">  解决问题</w:t>
+      </w:r>
     </w:p>
     <w:p>
       <w:pPr>
@@ -693,10 +565,10 @@
         </w:rPr>
         <w:lastRenderedPageBreak/>
         <w:drawing>
-          <wp:inline distT="0" distB="0" distL="0" distR="0" wp14:anchorId="3187CC15" wp14:editId="4B980827">
-            <wp:extent cx="5274310" cy="4383405"/>
+          <wp:inline distT="0" distB="0" distL="0" distR="0" wp14:anchorId="3460C4D4" wp14:editId="6326CE3A">
+            <wp:extent cx="5274310" cy="3295650"/>
             <wp:effectExtent l="0" t="0" r="2540" b="0"/>
-            <wp:docPr id="5" name="图片 5"/>
+            <wp:docPr id="3" name="图片 3"/>
             <wp:cNvGraphicFramePr>
               <a:graphicFrameLocks xmlns:a="http://schemas.openxmlformats.org/drawingml/2006/main" noChangeAspect="1"/>
             </wp:cNvGraphicFramePr>
@@ -716,6 +588,465 @@
                   <pic:spPr>
                     <a:xfrm>
                       <a:off x="0" y="0"/>
+                      <a:ext cx="5274310" cy="3295650"/>
+                    </a:xfrm>
+                    <a:prstGeom prst="rect">
+                      <a:avLst/>
+                    </a:prstGeom>
+                  </pic:spPr>
+                </pic:pic>
+              </a:graphicData>
+            </a:graphic>
+          </wp:inline>
+        </w:drawing>
+      </w:r>
+    </w:p>
+    <w:p>
+      <w:pPr>
+        <w:ind w:firstLine="420"/>
+      </w:pPr>
+    </w:p>
+    <w:p>
+      <w:pPr>
+        <w:ind w:firstLine="420"/>
+      </w:pPr>
+      <w:r>
+        <w:rPr>
+          <w:rFonts w:hint="eastAsia"/>
+        </w:rPr>
+        <w:t>实现</w:t>
+      </w:r>
+      <w:r>
+        <w:t>新建java类出现</w:t>
+      </w:r>
+    </w:p>
+    <w:p>
+      <w:pPr>
+        <w:ind w:firstLine="420"/>
+      </w:pPr>
+    </w:p>
+    <w:p>
+      <w:pPr>
+        <w:ind w:firstLine="420"/>
+      </w:pPr>
+    </w:p>
+    <w:p>
+      <w:pPr>
+        <w:ind w:firstLine="420"/>
+      </w:pPr>
+      <w:r>
+        <w:rPr>
+          <w:noProof/>
+        </w:rPr>
+        <w:drawing>
+          <wp:inline distT="0" distB="0" distL="0" distR="0" wp14:anchorId="4D3FE5C1" wp14:editId="766E658C">
+            <wp:extent cx="4016088" cy="1882303"/>
+            <wp:effectExtent l="0" t="0" r="3810" b="3810"/>
+            <wp:docPr id="4" name="图片 4"/>
+            <wp:cNvGraphicFramePr>
+              <a:graphicFrameLocks xmlns:a="http://schemas.openxmlformats.org/drawingml/2006/main" noChangeAspect="1"/>
+            </wp:cNvGraphicFramePr>
+            <a:graphic xmlns:a="http://schemas.openxmlformats.org/drawingml/2006/main">
+              <a:graphicData uri="http://schemas.openxmlformats.org/drawingml/2006/picture">
+                <pic:pic xmlns:pic="http://schemas.openxmlformats.org/drawingml/2006/picture">
+                  <pic:nvPicPr>
+                    <pic:cNvPr id="1" name=""/>
+                    <pic:cNvPicPr/>
+                  </pic:nvPicPr>
+                  <pic:blipFill>
+                    <a:blip r:embed="rId10"/>
+                    <a:stretch>
+                      <a:fillRect/>
+                    </a:stretch>
+                  </pic:blipFill>
+                  <pic:spPr>
+                    <a:xfrm>
+                      <a:off x="0" y="0"/>
+                      <a:ext cx="4016088" cy="1882303"/>
+                    </a:xfrm>
+                    <a:prstGeom prst="rect">
+                      <a:avLst/>
+                    </a:prstGeom>
+                  </pic:spPr>
+                </pic:pic>
+              </a:graphicData>
+            </a:graphic>
+          </wp:inline>
+        </w:drawing>
+      </w:r>
+    </w:p>
+    <w:p>
+      <w:pPr>
+        <w:autoSpaceDE w:val="0"/>
+        <w:autoSpaceDN w:val="0"/>
+        <w:adjustRightInd w:val="0"/>
+        <w:jc w:val="left"/>
+        <w:rPr>
+          <w:rFonts w:ascii="Courier New" w:hAnsi="Courier New" w:cs="Courier New"/>
+          <w:kern w:val="0"/>
+          <w:sz w:val="20"/>
+          <w:szCs w:val="20"/>
+        </w:rPr>
+      </w:pPr>
+      <w:r>
+        <w:rPr>
+          <w:rFonts w:ascii="Courier New" w:hAnsi="Courier New" w:cs="Courier New"/>
+          <w:color w:val="3F5FBF"/>
+          <w:kern w:val="0"/>
+          <w:sz w:val="20"/>
+          <w:szCs w:val="20"/>
+        </w:rPr>
+        <w:t>/**</w:t>
+      </w:r>
+    </w:p>
+    <w:p>
+      <w:pPr>
+        <w:autoSpaceDE w:val="0"/>
+        <w:autoSpaceDN w:val="0"/>
+        <w:adjustRightInd w:val="0"/>
+        <w:jc w:val="left"/>
+        <w:rPr>
+          <w:rFonts w:ascii="Courier New" w:hAnsi="Courier New" w:cs="Courier New"/>
+          <w:kern w:val="0"/>
+          <w:sz w:val="20"/>
+          <w:szCs w:val="20"/>
+        </w:rPr>
+      </w:pPr>
+      <w:r>
+        <w:rPr>
+          <w:rFonts w:ascii="Courier New" w:hAnsi="Courier New" w:cs="Courier New"/>
+          <w:color w:val="3F5FBF"/>
+          <w:kern w:val="0"/>
+          <w:sz w:val="20"/>
+          <w:szCs w:val="20"/>
+        </w:rPr>
+        <w:t xml:space="preserve"> *</w:t>
+      </w:r>
+    </w:p>
+    <w:p>
+      <w:pPr>
+        <w:autoSpaceDE w:val="0"/>
+        <w:autoSpaceDN w:val="0"/>
+        <w:adjustRightInd w:val="0"/>
+        <w:jc w:val="left"/>
+        <w:rPr>
+          <w:rFonts w:ascii="Courier New" w:hAnsi="Courier New" w:cs="Courier New"/>
+          <w:kern w:val="0"/>
+          <w:sz w:val="20"/>
+          <w:szCs w:val="20"/>
+        </w:rPr>
+      </w:pPr>
+      <w:r>
+        <w:rPr>
+          <w:rFonts w:ascii="Courier New" w:hAnsi="Courier New" w:cs="Courier New"/>
+          <w:color w:val="3F5FBF"/>
+          <w:kern w:val="0"/>
+          <w:sz w:val="20"/>
+          <w:szCs w:val="20"/>
+        </w:rPr>
+        <w:t xml:space="preserve"> * </w:t>
+      </w:r>
+      <w:r>
+        <w:rPr>
+          <w:rFonts w:ascii="Courier New" w:hAnsi="Courier New" w:cs="Courier New"/>
+          <w:b/>
+          <w:bCs/>
+          <w:color w:val="7F9FBF"/>
+          <w:kern w:val="0"/>
+          <w:sz w:val="20"/>
+          <w:szCs w:val="20"/>
+        </w:rPr>
+        <w:t>@author</w:t>
+      </w:r>
+      <w:r>
+        <w:rPr>
+          <w:rFonts w:ascii="Courier New" w:hAnsi="Courier New" w:cs="Courier New"/>
+          <w:color w:val="3F5FBF"/>
+          <w:kern w:val="0"/>
+          <w:sz w:val="20"/>
+          <w:szCs w:val="20"/>
+        </w:rPr>
+        <w:t xml:space="preserve"> </w:t>
+      </w:r>
+      <w:r>
+        <w:rPr>
+          <w:rFonts w:ascii="Courier New" w:hAnsi="Courier New" w:cs="Courier New"/>
+          <w:color w:val="3F5FBF"/>
+          <w:kern w:val="0"/>
+          <w:sz w:val="20"/>
+          <w:szCs w:val="20"/>
+        </w:rPr>
+        <w:t>小祈</w:t>
+      </w:r>
+    </w:p>
+    <w:p>
+      <w:pPr>
+        <w:autoSpaceDE w:val="0"/>
+        <w:autoSpaceDN w:val="0"/>
+        <w:adjustRightInd w:val="0"/>
+        <w:jc w:val="left"/>
+        <w:rPr>
+          <w:rFonts w:ascii="Courier New" w:hAnsi="Courier New" w:cs="Courier New"/>
+          <w:kern w:val="0"/>
+          <w:sz w:val="20"/>
+          <w:szCs w:val="20"/>
+        </w:rPr>
+      </w:pPr>
+      <w:r>
+        <w:rPr>
+          <w:rFonts w:ascii="Courier New" w:hAnsi="Courier New" w:cs="Courier New"/>
+          <w:color w:val="3F5FBF"/>
+          <w:kern w:val="0"/>
+          <w:sz w:val="20"/>
+          <w:szCs w:val="20"/>
+        </w:rPr>
+        <w:t xml:space="preserve"> * </w:t>
+      </w:r>
+      <w:r>
+        <w:rPr>
+          <w:rFonts w:ascii="Courier New" w:hAnsi="Courier New" w:cs="Courier New"/>
+          <w:b/>
+          <w:bCs/>
+          <w:color w:val="7F9FBF"/>
+          <w:kern w:val="0"/>
+          <w:sz w:val="20"/>
+          <w:szCs w:val="20"/>
+        </w:rPr>
+        <w:t>@date</w:t>
+      </w:r>
+      <w:r>
+        <w:rPr>
+          <w:rFonts w:ascii="Courier New" w:hAnsi="Courier New" w:cs="Courier New"/>
+          <w:color w:val="3F5FBF"/>
+          <w:kern w:val="0"/>
+          <w:sz w:val="20"/>
+          <w:szCs w:val="20"/>
+        </w:rPr>
+        <w:t xml:space="preserve"> ${date} ${time}</w:t>
+      </w:r>
+    </w:p>
+    <w:p>
+      <w:pPr>
+        <w:autoSpaceDE w:val="0"/>
+        <w:autoSpaceDN w:val="0"/>
+        <w:adjustRightInd w:val="0"/>
+        <w:jc w:val="left"/>
+        <w:rPr>
+          <w:rFonts w:ascii="Courier New" w:hAnsi="Courier New" w:cs="Courier New"/>
+          <w:kern w:val="0"/>
+          <w:sz w:val="20"/>
+          <w:szCs w:val="20"/>
+        </w:rPr>
+      </w:pPr>
+      <w:r>
+        <w:rPr>
+          <w:rFonts w:ascii="Courier New" w:hAnsi="Courier New" w:cs="Courier New"/>
+          <w:color w:val="3F5FBF"/>
+          <w:kern w:val="0"/>
+          <w:sz w:val="20"/>
+          <w:szCs w:val="20"/>
+        </w:rPr>
+        <w:t xml:space="preserve"> * </w:t>
+      </w:r>
+      <w:r>
+        <w:rPr>
+          <w:rFonts w:ascii="Courier New" w:hAnsi="Courier New" w:cs="Courier New"/>
+          <w:b/>
+          <w:bCs/>
+          <w:color w:val="7F9FBF"/>
+          <w:kern w:val="0"/>
+          <w:sz w:val="20"/>
+          <w:szCs w:val="20"/>
+        </w:rPr>
+        <w:t>@version</w:t>
+      </w:r>
+      <w:r>
+        <w:rPr>
+          <w:rFonts w:ascii="Courier New" w:hAnsi="Courier New" w:cs="Courier New"/>
+          <w:color w:val="3F5FBF"/>
+          <w:kern w:val="0"/>
+          <w:sz w:val="20"/>
+          <w:szCs w:val="20"/>
+        </w:rPr>
+        <w:t xml:space="preserve"> 1.0</w:t>
+      </w:r>
+    </w:p>
+    <w:p>
+      <w:pPr>
+        <w:autoSpaceDE w:val="0"/>
+        <w:autoSpaceDN w:val="0"/>
+        <w:adjustRightInd w:val="0"/>
+        <w:jc w:val="left"/>
+        <w:rPr>
+          <w:rFonts w:ascii="Courier New" w:hAnsi="Courier New" w:cs="Courier New"/>
+          <w:kern w:val="0"/>
+          <w:sz w:val="20"/>
+          <w:szCs w:val="20"/>
+        </w:rPr>
+      </w:pPr>
+      <w:r>
+        <w:rPr>
+          <w:rFonts w:ascii="Courier New" w:hAnsi="Courier New" w:cs="Courier New"/>
+          <w:color w:val="3F5FBF"/>
+          <w:kern w:val="0"/>
+          <w:sz w:val="20"/>
+          <w:szCs w:val="20"/>
+        </w:rPr>
+        <w:t xml:space="preserve"> * </w:t>
+      </w:r>
+      <w:r>
+        <w:rPr>
+          <w:rFonts w:ascii="Courier New" w:hAnsi="Courier New" w:cs="Courier New"/>
+          <w:b/>
+          <w:bCs/>
+          <w:color w:val="7F9FBF"/>
+          <w:kern w:val="0"/>
+          <w:sz w:val="20"/>
+          <w:szCs w:val="20"/>
+        </w:rPr>
+        <w:t>@parameter</w:t>
+      </w:r>
+    </w:p>
+    <w:p>
+      <w:pPr>
+        <w:autoSpaceDE w:val="0"/>
+        <w:autoSpaceDN w:val="0"/>
+        <w:adjustRightInd w:val="0"/>
+        <w:jc w:val="left"/>
+        <w:rPr>
+          <w:rFonts w:ascii="Courier New" w:hAnsi="Courier New" w:cs="Courier New"/>
+          <w:kern w:val="0"/>
+          <w:sz w:val="20"/>
+          <w:szCs w:val="20"/>
+        </w:rPr>
+      </w:pPr>
+      <w:r>
+        <w:rPr>
+          <w:rFonts w:ascii="Courier New" w:hAnsi="Courier New" w:cs="Courier New"/>
+          <w:color w:val="3F5FBF"/>
+          <w:kern w:val="0"/>
+          <w:sz w:val="20"/>
+          <w:szCs w:val="20"/>
+        </w:rPr>
+        <w:t xml:space="preserve"> * </w:t>
+      </w:r>
+      <w:r>
+        <w:rPr>
+          <w:rFonts w:ascii="Courier New" w:hAnsi="Courier New" w:cs="Courier New"/>
+          <w:b/>
+          <w:bCs/>
+          <w:color w:val="7F9FBF"/>
+          <w:kern w:val="0"/>
+          <w:sz w:val="20"/>
+          <w:szCs w:val="20"/>
+        </w:rPr>
+        <w:t>@since</w:t>
+      </w:r>
+    </w:p>
+    <w:p>
+      <w:pPr>
+        <w:autoSpaceDE w:val="0"/>
+        <w:autoSpaceDN w:val="0"/>
+        <w:adjustRightInd w:val="0"/>
+        <w:jc w:val="left"/>
+        <w:rPr>
+          <w:rFonts w:ascii="Courier New" w:hAnsi="Courier New" w:cs="Courier New"/>
+          <w:kern w:val="0"/>
+          <w:sz w:val="20"/>
+          <w:szCs w:val="20"/>
+        </w:rPr>
+      </w:pPr>
+      <w:r>
+        <w:rPr>
+          <w:rFonts w:ascii="Courier New" w:hAnsi="Courier New" w:cs="Courier New"/>
+          <w:color w:val="3F5FBF"/>
+          <w:kern w:val="0"/>
+          <w:sz w:val="20"/>
+          <w:szCs w:val="20"/>
+        </w:rPr>
+        <w:t xml:space="preserve"> * </w:t>
+      </w:r>
+      <w:r>
+        <w:rPr>
+          <w:rFonts w:ascii="Courier New" w:hAnsi="Courier New" w:cs="Courier New"/>
+          <w:b/>
+          <w:bCs/>
+          <w:color w:val="7F9FBF"/>
+          <w:kern w:val="0"/>
+          <w:sz w:val="20"/>
+          <w:szCs w:val="20"/>
+        </w:rPr>
+        <w:t>@return</w:t>
+      </w:r>
+      <w:r>
+        <w:rPr>
+          <w:rFonts w:ascii="Courier New" w:hAnsi="Courier New" w:cs="Courier New"/>
+          <w:color w:val="3F5FBF"/>
+          <w:kern w:val="0"/>
+          <w:sz w:val="20"/>
+          <w:szCs w:val="20"/>
+        </w:rPr>
+        <w:t xml:space="preserve"> </w:t>
+      </w:r>
+    </w:p>
+    <w:p>
+      <w:pPr>
+        <w:autoSpaceDE w:val="0"/>
+        <w:autoSpaceDN w:val="0"/>
+        <w:adjustRightInd w:val="0"/>
+        <w:ind w:firstLineChars="50" w:firstLine="100"/>
+        <w:jc w:val="left"/>
+        <w:rPr>
+          <w:rFonts w:ascii="Courier New" w:hAnsi="Courier New" w:cs="Courier New"/>
+          <w:kern w:val="0"/>
+          <w:sz w:val="20"/>
+          <w:szCs w:val="20"/>
+        </w:rPr>
+      </w:pPr>
+      <w:r>
+        <w:rPr>
+          <w:rFonts w:ascii="Courier New" w:hAnsi="Courier New" w:cs="Courier New"/>
+          <w:color w:val="3F5FBF"/>
+          <w:kern w:val="0"/>
+          <w:sz w:val="20"/>
+          <w:szCs w:val="20"/>
+        </w:rPr>
+        <w:lastRenderedPageBreak/>
+        <w:t>*/</w:t>
+      </w:r>
+    </w:p>
+    <w:p>
+      <w:pPr>
+        <w:ind w:firstLine="420"/>
+      </w:pPr>
+      <w:r>
+        <w:rPr>
+          <w:noProof/>
+        </w:rPr>
+        <w:drawing>
+          <wp:inline distT="0" distB="0" distL="0" distR="0" wp14:anchorId="3187CC15" wp14:editId="4B980827">
+            <wp:extent cx="5274310" cy="4383405"/>
+            <wp:effectExtent l="0" t="0" r="2540" b="0"/>
+            <wp:docPr id="5" name="图片 5"/>
+            <wp:cNvGraphicFramePr>
+              <a:graphicFrameLocks xmlns:a="http://schemas.openxmlformats.org/drawingml/2006/main" noChangeAspect="1"/>
+            </wp:cNvGraphicFramePr>
+            <a:graphic xmlns:a="http://schemas.openxmlformats.org/drawingml/2006/main">
+              <a:graphicData uri="http://schemas.openxmlformats.org/drawingml/2006/picture">
+                <pic:pic xmlns:pic="http://schemas.openxmlformats.org/drawingml/2006/picture">
+                  <pic:nvPicPr>
+                    <pic:cNvPr id="1" name=""/>
+                    <pic:cNvPicPr/>
+                  </pic:nvPicPr>
+                  <pic:blipFill>
+                    <a:blip r:embed="rId11"/>
+                    <a:stretch>
+                      <a:fillRect/>
+                    </a:stretch>
+                  </pic:blipFill>
+                  <pic:spPr>
+                    <a:xfrm>
+                      <a:off x="0" y="0"/>
                       <a:ext cx="5274310" cy="4383405"/>
                     </a:xfrm>
                     <a:prstGeom prst="rect">
@@ -729,6 +1060,62 @@
         </w:drawing>
       </w:r>
     </w:p>
+    <w:p>
+      <w:pPr>
+        <w:ind w:firstLine="420"/>
+      </w:pPr>
+    </w:p>
+    <w:p>
+      <w:pPr>
+        <w:ind w:firstLine="420"/>
+      </w:pPr>
+      <w:r>
+        <w:rPr>
+          <w:rFonts w:hint="eastAsia"/>
+        </w:rPr>
+        <w:t>解析</w:t>
+      </w:r>
+      <w:r>
+        <w:t>教程</w:t>
+      </w:r>
+    </w:p>
+    <w:p>
+      <w:pPr>
+        <w:ind w:firstLine="420"/>
+      </w:pPr>
+    </w:p>
+    <w:p>
+      <w:pPr>
+        <w:ind w:firstLine="420"/>
+      </w:pPr>
+    </w:p>
+    <w:p>
+      <w:pPr>
+        <w:ind w:firstLine="420"/>
+      </w:pPr>
+      <w:r>
+        <w:rPr>
+          <w:rFonts w:hint="eastAsia"/>
+        </w:rPr>
+        <w:t>自动</w:t>
+      </w:r>
+      <w:r>
+        <w:t>补全</w:t>
+      </w:r>
+    </w:p>
+    <w:p>
+      <w:pPr>
+        <w:ind w:firstLine="420"/>
+        <w:rPr>
+          <w:rFonts w:hint="eastAsia"/>
+        </w:rPr>
+      </w:pPr>
+      <w:r>
+        <w:t>https://www.cnblogs.com/dongritengfei/archive/2010/09/09/1822258.html</w:t>
+      </w:r>
+      <w:bookmarkStart w:id="0" w:name="_GoBack"/>
+      <w:bookmarkEnd w:id="0"/>
+    </w:p>
     <w:sectPr>
       <w:pgSz w:w="11906" w:h="16838"/>
       <w:pgMar w:top="1440" w:right="1800" w:bottom="1440" w:left="1800" w:header="851" w:footer="992" w:gutter="0"/>
@@ -739,9 +1126,47 @@
 </w:document>
 </file>
 
+<file path=word/endnotes.xml><?xml version="1.0" encoding="utf-8"?>
+<w:endnotes xmlns:wpc="http://schemas.microsoft.com/office/word/2010/wordprocessingCanvas" xmlns:mc="http://schemas.openxmlformats.org/markup-compatibility/2006" xmlns:o="urn:schemas-microsoft-com:office:office" xmlns:r="http://schemas.openxmlformats.org/officeDocument/2006/relationships" xmlns:m="http://schemas.openxmlformats.org/officeDocument/2006/math" xmlns:v="urn:schemas-microsoft-com:vml" xmlns:wp14="http://schemas.microsoft.com/office/word/2010/wordprocessingDrawing" xmlns:wp="http://schemas.openxmlformats.org/drawingml/2006/wordprocessingDrawing" xmlns:w10="urn:schemas-microsoft-com:office:word" xmlns:w="http://schemas.openxmlformats.org/wordprocessingml/2006/main" xmlns:w14="http://schemas.microsoft.com/office/word/2010/wordml" xmlns:w15="http://schemas.microsoft.com/office/word/2012/wordml" xmlns:wpg="http://schemas.microsoft.com/office/word/2010/wordprocessingGroup" xmlns:wpi="http://schemas.microsoft.com/office/word/2010/wordprocessingInk" xmlns:wne="http://schemas.microsoft.com/office/word/2006/wordml" xmlns:wps="http://schemas.microsoft.com/office/word/2010/wordprocessingShape" mc:Ignorable="w14 w15 wp14">
+  <w:endnote w:type="separator" w:id="-1">
+    <w:p>
+      <w:r>
+        <w:separator/>
+      </w:r>
+    </w:p>
+  </w:endnote>
+  <w:endnote w:type="continuationSeparator" w:id="0">
+    <w:p>
+      <w:r>
+        <w:continuationSeparator/>
+      </w:r>
+    </w:p>
+  </w:endnote>
+</w:endnotes>
+</file>
+
+<file path=word/footnotes.xml><?xml version="1.0" encoding="utf-8"?>
+<w:footnotes xmlns:wpc="http://schemas.microsoft.com/office/word/2010/wordprocessingCanvas" xmlns:mc="http://schemas.openxmlformats.org/markup-compatibility/2006" xmlns:o="urn:schemas-microsoft-com:office:office" xmlns:r="http://schemas.openxmlformats.org/officeDocument/2006/relationships" xmlns:m="http://schemas.openxmlformats.org/officeDocument/2006/math" xmlns:v="urn:schemas-microsoft-com:vml" xmlns:wp14="http://schemas.microsoft.com/office/word/2010/wordprocessingDrawing" xmlns:wp="http://schemas.openxmlformats.org/drawingml/2006/wordprocessingDrawing" xmlns:w10="urn:schemas-microsoft-com:office:word" xmlns:w="http://schemas.openxmlformats.org/wordprocessingml/2006/main" xmlns:w14="http://schemas.microsoft.com/office/word/2010/wordml" xmlns:w15="http://schemas.microsoft.com/office/word/2012/wordml" xmlns:wpg="http://schemas.microsoft.com/office/word/2010/wordprocessingGroup" xmlns:wpi="http://schemas.microsoft.com/office/word/2010/wordprocessingInk" xmlns:wne="http://schemas.microsoft.com/office/word/2006/wordml" xmlns:wps="http://schemas.microsoft.com/office/word/2010/wordprocessingShape" mc:Ignorable="w14 w15 wp14">
+  <w:footnote w:type="separator" w:id="-1">
+    <w:p>
+      <w:r>
+        <w:separator/>
+      </w:r>
+    </w:p>
+  </w:footnote>
+  <w:footnote w:type="continuationSeparator" w:id="0">
+    <w:p>
+      <w:r>
+        <w:continuationSeparator/>
+      </w:r>
+    </w:p>
+  </w:footnote>
+</w:footnotes>
+</file>
+
 <file path=word/numbering.xml><?xml version="1.0" encoding="utf-8"?>
-<w:numbering xmlns:wpc="http://schemas.microsoft.com/office/word/2010/wordprocessingCanvas" xmlns:cx="http://schemas.microsoft.com/office/drawing/2014/chartex" xmlns:cx1="http://schemas.microsoft.com/office/drawing/2015/9/8/chartex" xmlns:cx2="http://schemas.microsoft.com/office/drawing/2015/10/21/chartex" xmlns:cx3="http://schemas.microsoft.com/office/drawing/2016/5/9/chartex" xmlns:cx4="http://schemas.microsoft.com/office/drawing/2016/5/10/chartex" xmlns:cx5="http://schemas.microsoft.com/office/drawing/2016/5/11/chartex" xmlns:cx6="http://schemas.microsoft.com/office/drawing/2016/5/12/chartex" xmlns:cx7="http://schemas.microsoft.com/office/drawing/2016/5/13/chartex" xmlns:cx8="http://schemas.microsoft.com/office/drawing/2016/5/14/chartex" xmlns:mc="http://schemas.openxmlformats.org/markup-compatibility/2006" xmlns:aink="http://schemas.microsoft.com/office/drawing/2016/ink" xmlns:am3d="http://schemas.microsoft.com/office/drawing/2017/model3d" xmlns:o="urn:schemas-microsoft-com:office:office" xmlns:r="http://schemas.openxmlformats.org/officeDocument/2006/relationships" xmlns:m="http://schemas.openxmlformats.org/officeDocument/2006/math" xmlns:v="urn:schemas-microsoft-com:vml" xmlns:wp14="http://schemas.microsoft.com/office/word/2010/wordprocessingDrawing" xmlns:wp="http://schemas.openxmlformats.org/drawingml/2006/wordprocessingDrawing" xmlns:w10="urn:schemas-microsoft-com:office:word" xmlns:w="http://schemas.openxmlformats.org/wordprocessingml/2006/main" xmlns:w14="http://schemas.microsoft.com/office/word/2010/wordml" xmlns:w15="http://schemas.microsoft.com/office/word/2012/wordml" xmlns:w16cid="http://schemas.microsoft.com/office/word/2016/wordml/cid" xmlns:w16se="http://schemas.microsoft.com/office/word/2015/wordml/symex" xmlns:wpg="http://schemas.microsoft.com/office/word/2010/wordprocessingGroup" xmlns:wpi="http://schemas.microsoft.com/office/word/2010/wordprocessingInk" xmlns:wne="http://schemas.microsoft.com/office/word/2006/wordml" xmlns:wps="http://schemas.microsoft.com/office/word/2010/wordprocessingShape" mc:Ignorable="w14 w15 w16se w16cid wp14">
-  <w:abstractNum w:abstractNumId="0" w15:restartNumberingAfterBreak="0">
+<w:numbering xmlns:wpc="http://schemas.microsoft.com/office/word/2010/wordprocessingCanvas" xmlns:mc="http://schemas.openxmlformats.org/markup-compatibility/2006" xmlns:o="urn:schemas-microsoft-com:office:office" xmlns:r="http://schemas.openxmlformats.org/officeDocument/2006/relationships" xmlns:m="http://schemas.openxmlformats.org/officeDocument/2006/math" xmlns:v="urn:schemas-microsoft-com:vml" xmlns:wp14="http://schemas.microsoft.com/office/word/2010/wordprocessingDrawing" xmlns:wp="http://schemas.openxmlformats.org/drawingml/2006/wordprocessingDrawing" xmlns:w10="urn:schemas-microsoft-com:office:word" xmlns:w="http://schemas.openxmlformats.org/wordprocessingml/2006/main" xmlns:w14="http://schemas.microsoft.com/office/word/2010/wordml" xmlns:w15="http://schemas.microsoft.com/office/word/2012/wordml" xmlns:wpg="http://schemas.microsoft.com/office/word/2010/wordprocessingGroup" xmlns:wpi="http://schemas.microsoft.com/office/word/2010/wordprocessingInk" xmlns:wne="http://schemas.microsoft.com/office/word/2006/wordml" xmlns:wps="http://schemas.microsoft.com/office/word/2010/wordprocessingShape" mc:Ignorable="w14 w15 wp14">
+  <w:abstractNum w:abstractNumId="0">
     <w:nsid w:val="19C717E6"/>
     <w:multiLevelType w:val="hybridMultilevel"/>
     <w:tmpl w:val="C0AC234E"/>
@@ -837,7 +1262,7 @@
 </file>
 
 <file path=word/styles.xml><?xml version="1.0" encoding="utf-8"?>
-<w:styles xmlns:mc="http://schemas.openxmlformats.org/markup-compatibility/2006" xmlns:r="http://schemas.openxmlformats.org/officeDocument/2006/relationships" xmlns:w="http://schemas.openxmlformats.org/wordprocessingml/2006/main" xmlns:w14="http://schemas.microsoft.com/office/word/2010/wordml" xmlns:w15="http://schemas.microsoft.com/office/word/2012/wordml" xmlns:w16cid="http://schemas.microsoft.com/office/word/2016/wordml/cid" xmlns:w16se="http://schemas.microsoft.com/office/word/2015/wordml/symex" mc:Ignorable="w14 w15 w16se w16cid">
+<w:styles xmlns:mc="http://schemas.openxmlformats.org/markup-compatibility/2006" xmlns:r="http://schemas.openxmlformats.org/officeDocument/2006/relationships" xmlns:w="http://schemas.openxmlformats.org/wordprocessingml/2006/main" xmlns:w14="http://schemas.microsoft.com/office/word/2010/wordml" xmlns:w15="http://schemas.microsoft.com/office/word/2012/wordml" mc:Ignorable="w14 w15">
   <w:docDefaults>
     <w:rPrDefault>
       <w:rPr>
@@ -850,7 +1275,7 @@
     </w:rPrDefault>
     <w:pPrDefault/>
   </w:docDefaults>
-  <w:latentStyles w:defLockedState="0" w:defUIPriority="99" w:defSemiHidden="0" w:defUnhideWhenUsed="0" w:defQFormat="0" w:count="375">
+  <w:latentStyles w:defLockedState="0" w:defUIPriority="99" w:defSemiHidden="0" w:defUnhideWhenUsed="0" w:defQFormat="0" w:count="371">
     <w:lsdException w:name="Normal" w:uiPriority="0" w:qFormat="1"/>
     <w:lsdException w:name="heading 1" w:uiPriority="9" w:qFormat="1"/>
     <w:lsdException w:name="heading 2" w:semiHidden="1" w:uiPriority="9" w:unhideWhenUsed="1" w:qFormat="1"/>
@@ -1222,10 +1647,6 @@
     <w:lsdException w:name="List Table 5 Dark Accent 6" w:uiPriority="50"/>
     <w:lsdException w:name="List Table 6 Colorful Accent 6" w:uiPriority="51"/>
     <w:lsdException w:name="List Table 7 Colorful Accent 6" w:uiPriority="52"/>
-    <w:lsdException w:name="Mention" w:semiHidden="1" w:unhideWhenUsed="1"/>
-    <w:lsdException w:name="Smart Hyperlink" w:semiHidden="1" w:unhideWhenUsed="1"/>
-    <w:lsdException w:name="Hashtag" w:semiHidden="1" w:unhideWhenUsed="1"/>
-    <w:lsdException w:name="Unresolved Mention" w:semiHidden="1" w:unhideWhenUsed="1"/>
   </w:latentStyles>
   <w:style w:type="paragraph" w:default="1" w:styleId="a">
     <w:name w:val="Normal"/>
@@ -1271,6 +1692,71 @@
     <w:pPr>
       <w:ind w:firstLineChars="200" w:firstLine="420"/>
     </w:pPr>
+  </w:style>
+  <w:style w:type="paragraph" w:styleId="a4">
+    <w:name w:val="header"/>
+    <w:basedOn w:val="a"/>
+    <w:link w:val="Char"/>
+    <w:uiPriority w:val="99"/>
+    <w:unhideWhenUsed/>
+    <w:rsid w:val="00175CA0"/>
+    <w:pPr>
+      <w:pBdr>
+        <w:bottom w:val="single" w:sz="6" w:space="1" w:color="auto"/>
+      </w:pBdr>
+      <w:tabs>
+        <w:tab w:val="center" w:pos="4153"/>
+        <w:tab w:val="right" w:pos="8306"/>
+      </w:tabs>
+      <w:snapToGrid w:val="0"/>
+      <w:jc w:val="center"/>
+    </w:pPr>
+    <w:rPr>
+      <w:sz w:val="18"/>
+      <w:szCs w:val="18"/>
+    </w:rPr>
+  </w:style>
+  <w:style w:type="character" w:customStyle="1" w:styleId="Char">
+    <w:name w:val="页眉 Char"/>
+    <w:basedOn w:val="a0"/>
+    <w:link w:val="a4"/>
+    <w:uiPriority w:val="99"/>
+    <w:rsid w:val="00175CA0"/>
+    <w:rPr>
+      <w:sz w:val="18"/>
+      <w:szCs w:val="18"/>
+    </w:rPr>
+  </w:style>
+  <w:style w:type="paragraph" w:styleId="a5">
+    <w:name w:val="footer"/>
+    <w:basedOn w:val="a"/>
+    <w:link w:val="Char0"/>
+    <w:uiPriority w:val="99"/>
+    <w:unhideWhenUsed/>
+    <w:rsid w:val="00175CA0"/>
+    <w:pPr>
+      <w:tabs>
+        <w:tab w:val="center" w:pos="4153"/>
+        <w:tab w:val="right" w:pos="8306"/>
+      </w:tabs>
+      <w:snapToGrid w:val="0"/>
+      <w:jc w:val="left"/>
+    </w:pPr>
+    <w:rPr>
+      <w:sz w:val="18"/>
+      <w:szCs w:val="18"/>
+    </w:rPr>
+  </w:style>
+  <w:style w:type="character" w:customStyle="1" w:styleId="Char0">
+    <w:name w:val="页脚 Char"/>
+    <w:basedOn w:val="a0"/>
+    <w:link w:val="a5"/>
+    <w:uiPriority w:val="99"/>
+    <w:rsid w:val="00175CA0"/>
+    <w:rPr>
+      <w:sz w:val="18"/>
+      <w:szCs w:val="18"/>
+    </w:rPr>
   </w:style>
 </w:styles>
 </file>
